--- a/法令ファイル/平成十六年度における地方財政法第三十三条の五の四の額の算定に関する省令/平成十六年度における地方財政法第三十三条の五の四の額の算定に関する省令（平成十六年総務省令第七十六号）.docx
+++ b/法令ファイル/平成十六年度における地方財政法第三十三条の五の四の額の算定に関する省令/平成十六年度における地方財政法第三十三条の五の四の額の算定に関する省令（平成十六年総務省令第七十六号）.docx
@@ -19,36 +19,32 @@
     </w:p>
     <w:p>
       <w:pPr>
-        <w:pStyle w:val="Heading6"/>
+        <w:pStyle w:val="ListBullet"/>
         <w:ind w:left="880"/>
       </w:pPr>
       <w:r>
         <w:t>一</w:t>
+        <w:br/>
+        <w:t>都道府県</w:t>
+        <w:br/>
+        <w:br/>
+        <w:br/>
+        <w:t>地方交付税法等の一部を改正する法律（平成十六年法律第十八号。以下「地方交付税法等改正法」という。）附則第五条第一項第一号に掲げる額</w:t>
       </w:r>
     </w:p>
     <w:p>
       <w:pPr>
-        <w:ind w:left="880"/>
-      </w:pPr>
-      <w:r>
-        <w:t>都道府県</w:t>
-      </w:r>
-    </w:p>
-    <w:p>
-      <w:pPr>
-        <w:pStyle w:val="Heading6"/>
+        <w:pStyle w:val="ListBullet"/>
         <w:ind w:left="880"/>
       </w:pPr>
       <w:r>
         <w:t>二</w:t>
-      </w:r>
-    </w:p>
-    <w:p>
-      <w:pPr>
-        <w:ind w:left="880"/>
-      </w:pPr>
-      <w:r>
+        <w:br/>
         <w:t>市町村及び特別区</w:t>
+        <w:br/>
+        <w:br/>
+        <w:br/>
+        <w:t>地方交付税法等改正法附則第五条第一項第二号に掲げる額</w:t>
       </w:r>
     </w:p>
     <w:p>
@@ -89,7 +85,7 @@
     </w:pPr>
     <w:r>
       <w:tab/>
-      <w:t>WeGov v0.1 - FTS141</w:t>
+      <w:t>WeGov v0.2 - FTS141</w:t>
     </w:r>
   </w:p>
 </w:ftr>
